--- a/Gerencia_Projeto/Plano de Projeto.docx
+++ b/Gerencia_Projeto/Plano de Projeto.docx
@@ -530,20 +530,6 @@
     </w:p>
     <w:p>
       <w:pPr>
-        <w:jc w:val="both"/>
-        <w:rPr>
-          <w:b/>
-        </w:rPr>
-      </w:pPr>
-      <w:r>
-        <w:rPr>
-          <w:b/>
-        </w:rPr>
-        <w:t>Versão 0.1</w:t>
-      </w:r>
-    </w:p>
-    <w:p>
-      <w:pPr>
         <w:pStyle w:val="Padro"/>
         <w:jc w:val="both"/>
         <w:rPr>
@@ -553,76 +539,6 @@
           <w:lang w:eastAsia="pt-BR"/>
         </w:rPr>
       </w:pPr>
-      <w:r>
-        <w:rPr>
-          <w:rFonts w:cs="Arial"/>
-          <w:sz w:val="21"/>
-          <w:szCs w:val="21"/>
-        </w:rPr>
-        <w:t xml:space="preserve">O presente documento terá sua primeira versão baseada nas verdades repassadas aos alunos no documento “Escopo Preliminar - </w:t>
-      </w:r>
-      <w:proofErr w:type="spellStart"/>
-      <w:r>
-        <w:rPr>
-          <w:rFonts w:cs="Arial"/>
-          <w:sz w:val="21"/>
-          <w:szCs w:val="21"/>
-        </w:rPr>
-        <w:t>Sw</w:t>
-      </w:r>
-      <w:proofErr w:type="spellEnd"/>
-      <w:r>
-        <w:rPr>
-          <w:rFonts w:cs="Arial"/>
-          <w:sz w:val="21"/>
-          <w:szCs w:val="21"/>
-        </w:rPr>
-        <w:t xml:space="preserve"> </w:t>
-      </w:r>
-      <w:proofErr w:type="spellStart"/>
-      <w:r>
-        <w:rPr>
-          <w:rFonts w:cs="Arial"/>
-          <w:sz w:val="21"/>
-          <w:szCs w:val="21"/>
-        </w:rPr>
-        <w:t>Avaliacao</w:t>
-      </w:r>
-      <w:proofErr w:type="spellEnd"/>
-      <w:r>
-        <w:rPr>
-          <w:rFonts w:cs="Arial"/>
-          <w:sz w:val="21"/>
-          <w:szCs w:val="21"/>
-        </w:rPr>
-        <w:t xml:space="preserve"> Docente.pdf” apresentado pelo </w:t>
-      </w:r>
-      <w:r>
-        <w:rPr>
-          <w:rFonts w:eastAsia="Times New Roman" w:cs="Arial"/>
-          <w:sz w:val="21"/>
-          <w:szCs w:val="21"/>
-          <w:lang w:eastAsia="pt-BR"/>
-        </w:rPr>
-        <w:t>Professor</w:t>
-      </w:r>
-      <w:r>
-        <w:rPr>
-          <w:rFonts w:cs="Arial"/>
-          <w:sz w:val="21"/>
-          <w:szCs w:val="21"/>
-        </w:rPr>
-        <w:t xml:space="preserve"> Dr. Juliano Lopes de Oliveira</w:t>
-      </w:r>
-      <w:r>
-        <w:rPr>
-          <w:rFonts w:eastAsia="Times New Roman" w:cs="Arial"/>
-          <w:sz w:val="21"/>
-          <w:szCs w:val="21"/>
-          <w:lang w:eastAsia="pt-BR"/>
-        </w:rPr>
-        <w:t xml:space="preserve"> aos alunos do curso de Engenharia de Software – 7º período no dia 02/04/2013. Por se tratar de uma primeira versão baseado em um documento com recursos de informações limitados, o mesmo passará por refinamentos futuros a fim de ficar aderente ao escopo do projeto.</w:t>
-      </w:r>
     </w:p>
     <w:p>
       <w:pPr>
@@ -2391,7 +2307,6 @@
         <w:rPr>
           <w:b/>
         </w:rPr>
-        <w:lastRenderedPageBreak/>
         <w:t>Introdução</w:t>
       </w:r>
       <w:bookmarkEnd w:id="0"/>
@@ -2435,6 +2350,7 @@
         <w:jc w:val="both"/>
       </w:pPr>
       <w:r>
+        <w:lastRenderedPageBreak/>
         <w:t>Este documento tem como objetivo definir as diretrizes que o projeto deve seguir. Aderindo ao MPS. BR Nível F.</w:t>
       </w:r>
     </w:p>
@@ -2551,7 +2467,6 @@
         <w:rPr>
           <w:b/>
         </w:rPr>
-        <w:lastRenderedPageBreak/>
         <w:t>Definição do produto</w:t>
       </w:r>
       <w:bookmarkEnd w:id="2"/>
@@ -2598,6 +2513,7 @@
         <w:jc w:val="both"/>
       </w:pPr>
       <w:r>
+        <w:lastRenderedPageBreak/>
         <w:t>A equipe do projeto é composta por 10 alunos, sendo que desses 2 alunos irão contribuir exclusivamente nas matérias que reprovaram anteriormente e os outros</w:t>
       </w:r>
       <w:r>
@@ -2839,7 +2755,6 @@
         <w:rPr>
           <w:b/>
         </w:rPr>
-        <w:lastRenderedPageBreak/>
         <w:t>Riscos do Projeto</w:t>
       </w:r>
       <w:bookmarkEnd w:id="8"/>
@@ -2881,6 +2796,7 @@
         <w:rPr>
           <w:b/>
         </w:rPr>
+        <w:lastRenderedPageBreak/>
         <w:t>Equipe de Projeto</w:t>
       </w:r>
       <w:bookmarkEnd w:id="9"/>
@@ -3199,7 +3115,6 @@
         <w:rPr>
           <w:b/>
         </w:rPr>
-        <w:lastRenderedPageBreak/>
         <w:t>Integração com outras áreas</w:t>
       </w:r>
       <w:bookmarkEnd w:id="12"/>
@@ -3249,6 +3164,7 @@
         <w:rPr>
           <w:b/>
         </w:rPr>
+        <w:lastRenderedPageBreak/>
         <w:t>Avaliação do Escopo e sua Viabilidade</w:t>
       </w:r>
       <w:bookmarkEnd w:id="13"/>
@@ -3466,7 +3382,7 @@
             <w:rPr>
               <w:noProof/>
             </w:rPr>
-            <w:t>7</w:t>
+            <w:t>2</w:t>
           </w:r>
         </w:fldSimple>
       </w:p>
@@ -5884,7 +5800,7 @@
   <a:extraClrSchemeLst/>
   <a:extLst>
     <a:ext uri="{05A4C25C-085E-4340-85A3-A5531E510DB2}">
-      <thm15:themeFamily xmlns:thm15="http://schemas.microsoft.com/office/thememl/2012/main" xmlns="" name="Office Theme" id="{62F939B6-93AF-4DB8-9C6B-D6C7DFDC589F}" vid="{4A3C46E8-61CC-4603-A589-7422A47A8E4A}"/>
+      <thm15:themeFamily xmlns="" xmlns:thm15="http://schemas.microsoft.com/office/thememl/2012/main" name="Office Theme" id="{62F939B6-93AF-4DB8-9C6B-D6C7DFDC589F}" vid="{4A3C46E8-61CC-4603-A589-7422A47A8E4A}"/>
     </a:ext>
   </a:extLst>
 </a:theme>
@@ -5895,7 +5811,7 @@
 </file>
 
 <file path=customXml/itemProps1.xml><?xml version="1.0" encoding="utf-8"?>
-<ds:datastoreItem xmlns:ds="http://schemas.openxmlformats.org/officeDocument/2006/customXml" ds:itemID="{AB8AE13D-0C7E-495B-8FD7-04BE4727CE86}">
+<ds:datastoreItem xmlns:ds="http://schemas.openxmlformats.org/officeDocument/2006/customXml" ds:itemID="{64A4DE2E-0FED-4C91-8CD1-BB68DE20D746}">
   <ds:schemaRefs>
     <ds:schemaRef ds:uri="http://schemas.openxmlformats.org/officeDocument/2006/bibliography"/>
   </ds:schemaRefs>

--- a/Gerencia_Projeto/Plano de Projeto.docx
+++ b/Gerencia_Projeto/Plano de Projeto.docx
@@ -119,7 +119,14 @@
           <w:color w:val="000000" w:themeColor="text1"/>
           <w:sz w:val="32"/>
         </w:rPr>
-        <w:t>Versão 0.3</w:t>
+        <w:t>Versão 0.</w:t>
+      </w:r>
+      <w:r>
+        <w:rPr>
+          <w:color w:val="000000" w:themeColor="text1"/>
+          <w:sz w:val="32"/>
+        </w:rPr>
+        <w:t>4</w:t>
       </w:r>
     </w:p>
     <w:p>
@@ -198,7 +205,7 @@
         <w:rPr>
           <w:b/>
         </w:rPr>
-        <w:t>Goiânia, 03</w:t>
+        <w:t>Goiânia, 25</w:t>
       </w:r>
       <w:r>
         <w:rPr>
@@ -210,7 +217,13 @@
         <w:rPr>
           <w:b/>
         </w:rPr>
-        <w:t xml:space="preserve">Maio </w:t>
+        <w:t>Maio</w:t>
+      </w:r>
+      <w:r>
+        <w:rPr>
+          <w:b/>
+        </w:rPr>
+        <w:t xml:space="preserve"> </w:t>
       </w:r>
       <w:r>
         <w:rPr>
@@ -522,6 +535,73 @@
           </w:p>
         </w:tc>
       </w:tr>
+      <w:tr>
+        <w:trPr>
+          <w:trHeight w:val="257"/>
+          <w:jc w:val="center"/>
+        </w:trPr>
+        <w:tc>
+          <w:tcPr>
+            <w:tcW w:w="1335" w:type="dxa"/>
+            <w:vAlign w:val="center"/>
+          </w:tcPr>
+          <w:p>
+            <w:pPr>
+              <w:jc w:val="center"/>
+            </w:pPr>
+            <w:r>
+              <w:t>25/05/2013</w:t>
+            </w:r>
+          </w:p>
+        </w:tc>
+        <w:tc>
+          <w:tcPr>
+            <w:tcW w:w="911" w:type="dxa"/>
+            <w:vAlign w:val="center"/>
+          </w:tcPr>
+          <w:p>
+            <w:pPr>
+              <w:jc w:val="center"/>
+            </w:pPr>
+            <w:r>
+              <w:t>0.4</w:t>
+            </w:r>
+          </w:p>
+        </w:tc>
+        <w:tc>
+          <w:tcPr>
+            <w:tcW w:w="5424" w:type="dxa"/>
+            <w:vAlign w:val="center"/>
+          </w:tcPr>
+          <w:p>
+            <w:pPr>
+              <w:jc w:val="center"/>
+            </w:pPr>
+            <w:r>
+              <w:t>Verificando aderência e inserindo novos itens no plano</w:t>
+            </w:r>
+          </w:p>
+        </w:tc>
+        <w:tc>
+          <w:tcPr>
+            <w:tcW w:w="2184" w:type="dxa"/>
+            <w:vAlign w:val="center"/>
+          </w:tcPr>
+          <w:p>
+            <w:pPr>
+              <w:jc w:val="center"/>
+            </w:pPr>
+            <w:proofErr w:type="spellStart"/>
+            <w:r>
+              <w:t>Rhaíssa</w:t>
+            </w:r>
+            <w:proofErr w:type="spellEnd"/>
+            <w:r>
+              <w:t xml:space="preserve"> Nogueira</w:t>
+            </w:r>
+          </w:p>
+        </w:tc>
+      </w:tr>
     </w:tbl>
     <w:p>
       <w:pPr>
@@ -694,6 +774,30 @@
           <w:szCs w:val="21"/>
           <w:lang w:eastAsia="pt-BR"/>
         </w:rPr>
+      </w:pPr>
+    </w:p>
+    <w:p>
+      <w:pPr>
+        <w:tabs>
+          <w:tab w:val="left" w:pos="7157"/>
+        </w:tabs>
+        <w:jc w:val="both"/>
+      </w:pPr>
+    </w:p>
+    <w:p>
+      <w:pPr>
+        <w:tabs>
+          <w:tab w:val="left" w:pos="7157"/>
+        </w:tabs>
+        <w:jc w:val="both"/>
+      </w:pPr>
+    </w:p>
+    <w:p>
+      <w:pPr>
+        <w:tabs>
+          <w:tab w:val="left" w:pos="7157"/>
+        </w:tabs>
+        <w:jc w:val="both"/>
       </w:pPr>
     </w:p>
     <w:p>
@@ -2307,6 +2411,7 @@
         <w:rPr>
           <w:b/>
         </w:rPr>
+        <w:lastRenderedPageBreak/>
         <w:t>Introdução</w:t>
       </w:r>
       <w:bookmarkEnd w:id="0"/>
@@ -2350,7 +2455,6 @@
         <w:jc w:val="both"/>
       </w:pPr>
       <w:r>
-        <w:lastRenderedPageBreak/>
         <w:t>Este documento tem como objetivo definir as diretrizes que o projeto deve seguir. Aderindo ao MPS. BR Nível F.</w:t>
       </w:r>
     </w:p>
@@ -2467,6 +2571,7 @@
         <w:rPr>
           <w:b/>
         </w:rPr>
+        <w:lastRenderedPageBreak/>
         <w:t>Definição do produto</w:t>
       </w:r>
       <w:bookmarkEnd w:id="2"/>
@@ -2513,7 +2618,6 @@
         <w:jc w:val="both"/>
       </w:pPr>
       <w:r>
-        <w:lastRenderedPageBreak/>
         <w:t>A equipe do projeto é composta por 10 alunos, sendo que desses 2 alunos irão contribuir exclusivamente nas matérias que reprovaram anteriormente e os outros</w:t>
       </w:r>
       <w:r>
@@ -2594,6 +2698,87 @@
         <w:ind w:firstLine="1134"/>
         <w:jc w:val="both"/>
       </w:pPr>
+    </w:p>
+    <w:p>
+      <w:pPr>
+        <w:ind w:firstLine="1134"/>
+        <w:jc w:val="both"/>
+      </w:pPr>
+      <w:r>
+        <w:t xml:space="preserve">Levaremos em conta </w:t>
+      </w:r>
+      <w:r>
+        <w:t xml:space="preserve">que teremos </w:t>
+      </w:r>
+      <w:proofErr w:type="gramStart"/>
+      <w:r>
+        <w:t>dois marcos</w:t>
+      </w:r>
+      <w:proofErr w:type="gramEnd"/>
+      <w:r>
+        <w:t>, ou seja, as duas entregas marcadas junto ao gerente de portfólio, porém outras entregas específicas podem ocorrer diante da demanda.</w:t>
+      </w:r>
+    </w:p>
+    <w:p>
+      <w:pPr>
+        <w:ind w:firstLine="1134"/>
+        <w:jc w:val="both"/>
+      </w:pPr>
+      <w:r>
+        <w:t xml:space="preserve">Serão também gerenciadas as entregas de cada </w:t>
+      </w:r>
+      <w:proofErr w:type="spellStart"/>
+      <w:r>
+        <w:t>sprint</w:t>
+      </w:r>
+      <w:proofErr w:type="spellEnd"/>
+      <w:r>
+        <w:t xml:space="preserve">. Conforme política da fábrica de software, cada </w:t>
+      </w:r>
+      <w:proofErr w:type="spellStart"/>
+      <w:r>
+        <w:t>sprint</w:t>
+      </w:r>
+      <w:proofErr w:type="spellEnd"/>
+      <w:r>
+        <w:t xml:space="preserve"> terá duração de no máximo 15 dias e ao término de cada duração teremos algum </w:t>
+      </w:r>
+      <w:proofErr w:type="spellStart"/>
+      <w:r>
+        <w:t>entregável</w:t>
+      </w:r>
+      <w:proofErr w:type="spellEnd"/>
+      <w:r>
+        <w:t xml:space="preserve"> descrito/anexo ou nos tickets criados no </w:t>
+      </w:r>
+      <w:proofErr w:type="spellStart"/>
+      <w:r>
+        <w:t>redmine</w:t>
+      </w:r>
+      <w:proofErr w:type="spellEnd"/>
+      <w:r>
+        <w:t xml:space="preserve"> ou anexos nos devidos diretórios do </w:t>
+      </w:r>
+      <w:r>
+        <w:t>repositório.</w:t>
+      </w:r>
+    </w:p>
+    <w:p>
+      <w:pPr>
+        <w:ind w:firstLine="1134"/>
+        <w:jc w:val="both"/>
+      </w:pPr>
+      <w:r>
+        <w:t xml:space="preserve">Os ativos gerados também serão entregues de acordo com as datas definidas pelos avaliadores dos requisitos de concorrência, de web, </w:t>
+      </w:r>
+      <w:proofErr w:type="spellStart"/>
+      <w:r>
+        <w:t>mobile</w:t>
+      </w:r>
+      <w:proofErr w:type="spellEnd"/>
+      <w:r>
+        <w:t xml:space="preserve"> e persistência. </w:t>
+      </w:r>
     </w:p>
     <w:p>
       <w:pPr>
@@ -2625,6 +2810,11 @@
     </w:p>
     <w:p>
       <w:pPr>
+        <w:jc w:val="both"/>
+      </w:pPr>
+    </w:p>
+    <w:p>
+      <w:pPr>
         <w:pStyle w:val="Ttulo2"/>
         <w:numPr>
           <w:ilvl w:val="0"/>
@@ -2690,6 +2880,7 @@
         <w:rPr>
           <w:b/>
         </w:rPr>
+        <w:lastRenderedPageBreak/>
         <w:t>Restrições do Projeto</w:t>
       </w:r>
       <w:bookmarkEnd w:id="7"/>
@@ -2796,7 +2987,6 @@
         <w:rPr>
           <w:b/>
         </w:rPr>
-        <w:lastRenderedPageBreak/>
         <w:t>Equipe de Projeto</w:t>
       </w:r>
       <w:bookmarkEnd w:id="9"/>
@@ -3063,6 +3253,7 @@
         <w:rPr>
           <w:b/>
         </w:rPr>
+        <w:lastRenderedPageBreak/>
         <w:t>Ativos de Projeto</w:t>
       </w:r>
       <w:bookmarkEnd w:id="11"/>
@@ -3164,7 +3355,6 @@
         <w:rPr>
           <w:b/>
         </w:rPr>
-        <w:lastRenderedPageBreak/>
         <w:t>Avaliação do Escopo e sua Viabilidade</w:t>
       </w:r>
       <w:bookmarkEnd w:id="13"/>
@@ -3382,7 +3572,7 @@
             <w:rPr>
               <w:noProof/>
             </w:rPr>
-            <w:t>2</w:t>
+            <w:t>6</w:t>
           </w:r>
         </w:fldSimple>
       </w:p>
@@ -3481,7 +3671,7 @@
             </w:tabs>
           </w:pPr>
           <w:r>
-            <w:t>Versão: 0.1</w:t>
+            <w:t>Versão: 0.4</w:t>
           </w:r>
           <w:r>
             <w:tab/>
@@ -3518,7 +3708,7 @@
             <w:pStyle w:val="Cabealho"/>
           </w:pPr>
           <w:r>
-            <w:t>Data: 03/05/2013</w:t>
+            <w:t>Data: 25/05/2013</w:t>
           </w:r>
         </w:p>
       </w:tc>
@@ -5800,7 +5990,7 @@
   <a:extraClrSchemeLst/>
   <a:extLst>
     <a:ext uri="{05A4C25C-085E-4340-85A3-A5531E510DB2}">
-      <thm15:themeFamily xmlns="" xmlns:thm15="http://schemas.microsoft.com/office/thememl/2012/main" name="Office Theme" id="{62F939B6-93AF-4DB8-9C6B-D6C7DFDC589F}" vid="{4A3C46E8-61CC-4603-A589-7422A47A8E4A}"/>
+      <thm15:themeFamily xmlns:thm15="http://schemas.microsoft.com/office/thememl/2012/main" xmlns="" name="Office Theme" id="{62F939B6-93AF-4DB8-9C6B-D6C7DFDC589F}" vid="{4A3C46E8-61CC-4603-A589-7422A47A8E4A}"/>
     </a:ext>
   </a:extLst>
 </a:theme>
@@ -5811,7 +6001,7 @@
 </file>
 
 <file path=customXml/itemProps1.xml><?xml version="1.0" encoding="utf-8"?>
-<ds:datastoreItem xmlns:ds="http://schemas.openxmlformats.org/officeDocument/2006/customXml" ds:itemID="{64A4DE2E-0FED-4C91-8CD1-BB68DE20D746}">
+<ds:datastoreItem xmlns:ds="http://schemas.openxmlformats.org/officeDocument/2006/customXml" ds:itemID="{87588FCC-8309-4462-85A8-53BA688E6849}">
   <ds:schemaRefs>
     <ds:schemaRef ds:uri="http://schemas.openxmlformats.org/officeDocument/2006/bibliography"/>
   </ds:schemaRefs>
